--- a/MemoriaP2_LuciaMonedero_AlejandroPalencia.docx
+++ b/MemoriaP2_LuciaMonedero_AlejandroPalencia.docx
@@ -1112,15 +1112,7 @@
         <w:jc w:val="both"/>
       </w:pPr>
       <w:r>
-        <w:t>Vamos a usar conexiones de todos los nodos con todos los nodos, para no tener que emplear “</w:t>
-      </w:r>
-      <w:proofErr w:type="spellStart"/>
-      <w:r>
-        <w:t>flooding</w:t>
-      </w:r>
-      <w:proofErr w:type="spellEnd"/>
-      <w:r>
-        <w:t>” y evitar así llenar la red de excesivos mensajes.</w:t>
+        <w:t>Vamos a usar conexiones de todos los nodos con todos los nodos, para no tener que emplear “flooding” y evitar así llenar la red de excesivos mensajes.</w:t>
       </w:r>
     </w:p>
     <w:p>
@@ -1179,31 +1171,13 @@
       <w:r>
         <w:t xml:space="preserve">En primer lugar, hacemos mediante </w:t>
       </w:r>
-      <w:proofErr w:type="spellStart"/>
       <w:r>
         <w:rPr>
           <w:i/>
           <w:iCs/>
         </w:rPr>
-        <w:t>npm</w:t>
-      </w:r>
-      <w:proofErr w:type="spellEnd"/>
-      <w:r>
-        <w:rPr>
-          <w:i/>
-          <w:iCs/>
-        </w:rPr>
-        <w:t xml:space="preserve"> </w:t>
-      </w:r>
-      <w:proofErr w:type="spellStart"/>
-      <w:r>
-        <w:rPr>
-          <w:i/>
-          <w:iCs/>
-        </w:rPr>
-        <w:t>install</w:t>
-      </w:r>
-      <w:proofErr w:type="spellEnd"/>
+        <w:t>npm install</w:t>
+      </w:r>
       <w:r>
         <w:t xml:space="preserve"> la instalación de todas las librerías necesarias para la realización de la práctica:</w:t>
       </w:r>
@@ -1281,7 +1255,6 @@
         <w:lastRenderedPageBreak/>
         <w:t>Aquí se puede ver más de cerca la instalación de una de ellas en concreto (</w:t>
       </w:r>
-      <w:proofErr w:type="spellStart"/>
       <w:r>
         <w:rPr>
           <w:i/>
@@ -1289,7 +1262,6 @@
         </w:rPr>
         <w:t>axios</w:t>
       </w:r>
-      <w:proofErr w:type="spellEnd"/>
       <w:r>
         <w:t>):</w:t>
       </w:r>
@@ -1497,17 +1469,8 @@
       </w:pPr>
       <w:r>
         <w:lastRenderedPageBreak/>
-        <w:t xml:space="preserve">Para arrancar también el servidor de </w:t>
-      </w:r>
-      <w:proofErr w:type="spellStart"/>
-      <w:r>
-        <w:t>WebSocket</w:t>
-      </w:r>
-      <w:proofErr w:type="spellEnd"/>
-      <w:r>
-        <w:t xml:space="preserve">, creamos la función </w:t>
-      </w:r>
-      <w:proofErr w:type="spellStart"/>
+        <w:t xml:space="preserve">Para arrancar también el servidor de WebSocket, creamos la función </w:t>
+      </w:r>
       <w:r>
         <w:rPr>
           <w:i/>
@@ -1515,11 +1478,9 @@
         </w:rPr>
         <w:t>startSocket</w:t>
       </w:r>
-      <w:proofErr w:type="spellEnd"/>
       <w:r>
         <w:t xml:space="preserve"> en el fichero socket.js. Además, creamos la función </w:t>
       </w:r>
-      <w:proofErr w:type="spellStart"/>
       <w:r>
         <w:rPr>
           <w:i/>
@@ -1527,17 +1488,8 @@
         </w:rPr>
         <w:t>broadcastMsg</w:t>
       </w:r>
-      <w:proofErr w:type="spellEnd"/>
-      <w:r>
-        <w:t xml:space="preserve"> para que envíe un mensaje a todos los usuarios conectados a través de </w:t>
-      </w:r>
-      <w:proofErr w:type="spellStart"/>
-      <w:r>
-        <w:t>websocket</w:t>
-      </w:r>
-      <w:proofErr w:type="spellEnd"/>
-      <w:r>
-        <w:t>, como se aprecia en la captura:</w:t>
+      <w:r>
+        <w:t xml:space="preserve"> para que envíe un mensaje a todos los usuarios conectados a través de websocket, como se aprecia en la captura:</w:t>
       </w:r>
     </w:p>
     <w:p>
@@ -1619,79 +1571,29 @@
       <w:r>
         <w:t>‘</w:t>
       </w:r>
-      <w:proofErr w:type="spellStart"/>
       <w:r>
         <w:rPr>
           <w:i/>
           <w:iCs/>
         </w:rPr>
-        <w:t>node</w:t>
-      </w:r>
-      <w:proofErr w:type="spellEnd"/>
+        <w:t>node ./server.js’</w:t>
+      </w:r>
       <w:r>
         <w:rPr>
           <w:i/>
           <w:iCs/>
         </w:rPr>
-        <w:t xml:space="preserve"> ./server.js’</w:t>
+        <w:t xml:space="preserve">, </w:t>
+      </w:r>
+      <w:r>
+        <w:t>y si el mensaje ‘</w:t>
       </w:r>
       <w:r>
         <w:rPr>
           <w:i/>
           <w:iCs/>
         </w:rPr>
-        <w:t xml:space="preserve">, </w:t>
-      </w:r>
-      <w:r>
-        <w:t>y si el mensaje ‘</w:t>
-      </w:r>
-      <w:proofErr w:type="spellStart"/>
-      <w:r>
-        <w:rPr>
-          <w:i/>
-          <w:iCs/>
-        </w:rPr>
-        <w:t>Hello</w:t>
-      </w:r>
-      <w:proofErr w:type="spellEnd"/>
-      <w:r>
-        <w:rPr>
-          <w:i/>
-          <w:iCs/>
-        </w:rPr>
-        <w:t xml:space="preserve"> </w:t>
-      </w:r>
-      <w:proofErr w:type="spellStart"/>
-      <w:r>
-        <w:rPr>
-          <w:i/>
-          <w:iCs/>
-        </w:rPr>
-        <w:t>World</w:t>
-      </w:r>
-      <w:proofErr w:type="spellEnd"/>
-      <w:r>
-        <w:rPr>
-          <w:i/>
-          <w:iCs/>
-        </w:rPr>
-        <w:t xml:space="preserve"> I am running </w:t>
-      </w:r>
-      <w:proofErr w:type="spellStart"/>
-      <w:r>
-        <w:rPr>
-          <w:i/>
-          <w:iCs/>
-        </w:rPr>
-        <w:t>locally</w:t>
-      </w:r>
-      <w:proofErr w:type="spellEnd"/>
-      <w:r>
-        <w:rPr>
-          <w:i/>
-          <w:iCs/>
-        </w:rPr>
-        <w:t>’</w:t>
+        <w:t>Hello World I am running locally’</w:t>
       </w:r>
       <w:r>
         <w:t xml:space="preserve"> aparece, significará que todos los pasos están correctos hasta el momento.</w:t>
@@ -1804,7 +1706,6 @@
         <w:lastRenderedPageBreak/>
         <w:t xml:space="preserve">Después, hemos tenido que crear el fichero client.js para poder llamar al método </w:t>
       </w:r>
-      <w:proofErr w:type="spellStart"/>
       <w:r>
         <w:rPr>
           <w:i/>
@@ -1812,11 +1713,9 @@
         </w:rPr>
         <w:t>put</w:t>
       </w:r>
-      <w:proofErr w:type="spellEnd"/>
       <w:r>
         <w:t xml:space="preserve">, el cual hemos añadido anteriormente para que la función del api </w:t>
       </w:r>
-      <w:proofErr w:type="spellStart"/>
       <w:r>
         <w:rPr>
           <w:i/>
@@ -1824,11 +1723,9 @@
         </w:rPr>
         <w:t>RESTful</w:t>
       </w:r>
-      <w:proofErr w:type="spellEnd"/>
       <w:r>
         <w:t xml:space="preserve"> que recibe mensajes retransmita con </w:t>
       </w:r>
-      <w:proofErr w:type="spellStart"/>
       <w:r>
         <w:rPr>
           <w:i/>
@@ -1836,35 +1733,16 @@
         </w:rPr>
         <w:t>broadcastMsg</w:t>
       </w:r>
-      <w:proofErr w:type="spellEnd"/>
       <w:r>
         <w:t xml:space="preserve"> lo que le llegue mediante este </w:t>
       </w:r>
-      <w:proofErr w:type="spellStart"/>
       <w:r>
         <w:rPr>
           <w:i/>
           <w:iCs/>
         </w:rPr>
-        <w:t>put</w:t>
-      </w:r>
-      <w:proofErr w:type="spellEnd"/>
-      <w:r>
-        <w:rPr>
-          <w:i/>
-          <w:iCs/>
-        </w:rPr>
-        <w:t xml:space="preserve"> /</w:t>
-      </w:r>
-      <w:proofErr w:type="spellStart"/>
-      <w:r>
-        <w:rPr>
-          <w:i/>
-          <w:iCs/>
-        </w:rPr>
-        <w:t>msg</w:t>
-      </w:r>
-      <w:proofErr w:type="spellEnd"/>
+        <w:t>put /msg</w:t>
+      </w:r>
       <w:r>
         <w:t xml:space="preserve"> ya mencionado.</w:t>
       </w:r>
@@ -2106,15 +1984,7 @@
         <w:jc w:val="both"/>
       </w:pPr>
       <w:r>
-        <w:t xml:space="preserve">En esta parte de la práctica, vamos a hacer una serie de modificaciones para que los nodos puedan, </w:t>
-      </w:r>
-      <w:proofErr w:type="spellStart"/>
-      <w:r>
-        <w:t>a parte</w:t>
-      </w:r>
-      <w:proofErr w:type="spellEnd"/>
-      <w:r>
-        <w:t xml:space="preserve"> de recibir mensajes desde localhost, recibirlos desde otras máquinas. </w:t>
+        <w:t xml:space="preserve">En esta parte de la práctica, vamos a hacer una serie de modificaciones para que los nodos puedan, a parte de recibir mensajes desde localhost, recibirlos desde otras máquinas. </w:t>
       </w:r>
     </w:p>
     <w:p>
@@ -2125,31 +1995,7 @@
         <w:jc w:val="both"/>
       </w:pPr>
       <w:r>
-        <w:t xml:space="preserve">Para esto, vamos a usar </w:t>
-      </w:r>
-      <w:proofErr w:type="spellStart"/>
-      <w:r>
-        <w:t>ngrok</w:t>
-      </w:r>
-      <w:proofErr w:type="spellEnd"/>
-      <w:r>
-        <w:t xml:space="preserve">, que es un servicio de internet que nos sirve para crear un túnel cifrado que nos permita conectar los nodos desde una IP pública, ya que a menudo, cuando estamos creando una red P2P nos encontramos con problemas con los cortafuegos y con el uso de </w:t>
-      </w:r>
-      <w:proofErr w:type="spellStart"/>
-      <w:r>
-        <w:t>IPs</w:t>
-      </w:r>
-      <w:proofErr w:type="spellEnd"/>
-      <w:r>
-        <w:t xml:space="preserve"> privadas, que nos obligan a conectarnos a internet a través de NAT. Estos problemas se solucionan al emplear </w:t>
-      </w:r>
-      <w:proofErr w:type="spellStart"/>
-      <w:r>
-        <w:t>ngrok</w:t>
-      </w:r>
-      <w:proofErr w:type="spellEnd"/>
-      <w:r>
-        <w:t xml:space="preserve">, el cual nos va a permitir crear de forma gratuita 4 túneles, recibiendo hasta 40 conexiones por minuto. </w:t>
+        <w:t xml:space="preserve">Para esto, vamos a usar ngrok, que es un servicio de internet que nos sirve para crear un túnel cifrado que nos permita conectar los nodos desde una IP pública, ya que a menudo, cuando estamos creando una red P2P nos encontramos con problemas con los cortafuegos y con el uso de IPs privadas, que nos obligan a conectarnos a internet a través de NAT. Estos problemas se solucionan al emplear ngrok, el cual nos va a permitir crear de forma gratuita 4 túneles, recibiendo hasta 40 conexiones por minuto. </w:t>
       </w:r>
     </w:p>
     <w:p>
@@ -2214,34 +2060,10 @@
     <w:p/>
     <w:p>
       <w:r>
-        <w:t xml:space="preserve">Por otro lado, ha habido que hacer modificaciones en el fichero server.js para adaptarlo a la nueva funcionalidad que queremos </w:t>
-      </w:r>
-      <w:proofErr w:type="gramStart"/>
-      <w:r>
-        <w:t>implementar</w:t>
-      </w:r>
-      <w:r>
-        <w:t>(</w:t>
-      </w:r>
-      <w:proofErr w:type="gramEnd"/>
-      <w:r>
-        <w:t xml:space="preserve">para peticiones </w:t>
-      </w:r>
-      <w:proofErr w:type="spellStart"/>
-      <w:r>
-        <w:t>get</w:t>
-      </w:r>
-      <w:proofErr w:type="spellEnd"/>
-      <w:r>
-        <w:t xml:space="preserve"> y </w:t>
-      </w:r>
-      <w:proofErr w:type="spellStart"/>
-      <w:r>
-        <w:t>put</w:t>
-      </w:r>
-      <w:proofErr w:type="spellEnd"/>
-      <w:r>
-        <w:t>)</w:t>
+        <w:t>Por otro lado, ha habido que hacer modificaciones en el fichero server.js para adaptarlo a la nueva funcionalidad que queremos implementar</w:t>
+      </w:r>
+      <w:r>
+        <w:t>(para peticiones get y put)</w:t>
       </w:r>
       <w:r>
         <w:t>:</w:t>
@@ -2397,7 +2219,6 @@
         <w:lastRenderedPageBreak/>
         <w:t>Para ejecutarlo, vamos a la terminal tecleando “</w:t>
       </w:r>
-      <w:proofErr w:type="spellStart"/>
       <w:r>
         <w:rPr>
           <w:i/>
@@ -2405,63 +2226,51 @@
         </w:rPr>
         <w:t>cmd</w:t>
       </w:r>
-      <w:proofErr w:type="spellEnd"/>
       <w:r>
         <w:t>”. Después, vamos a dirigirnos a la carpeta en la que estemos realizando nuestro proyecto (con el comando “cd”), y posteriormente escribimos “</w:t>
       </w:r>
-      <w:proofErr w:type="spellStart"/>
       <w:r>
         <w:rPr>
           <w:i/>
           <w:iCs/>
         </w:rPr>
-        <w:t>node</w:t>
-      </w:r>
-      <w:proofErr w:type="spellEnd"/>
+        <w:t>node ./server.js n1 8082</w:t>
+      </w:r>
+      <w:r>
+        <w:t xml:space="preserve">” para ejecutar el server con el nodo </w:t>
+      </w:r>
       <w:r>
         <w:rPr>
           <w:i/>
           <w:iCs/>
         </w:rPr>
-        <w:t xml:space="preserve"> ./server.js n1 8082</w:t>
-      </w:r>
-      <w:r>
-        <w:t xml:space="preserve">” para ejecutar el server con el nodo </w:t>
+        <w:t>n1</w:t>
+      </w:r>
+      <w:r>
+        <w:t xml:space="preserve"> en el puerto </w:t>
       </w:r>
       <w:r>
         <w:rPr>
           <w:i/>
           <w:iCs/>
         </w:rPr>
-        <w:t>n1</w:t>
-      </w:r>
-      <w:r>
-        <w:t xml:space="preserve"> en el puerto </w:t>
+        <w:t>8082</w:t>
+      </w:r>
+      <w:r>
+        <w:t xml:space="preserve"> (podríamos elegir otro puerto). </w:t>
+      </w:r>
+    </w:p>
+    <w:p>
+      <w:r>
+        <w:t xml:space="preserve">De esta manera, tendremos el servidor iniciado, y </w:t>
       </w:r>
       <w:r>
         <w:rPr>
           <w:i/>
           <w:iCs/>
         </w:rPr>
-        <w:t>8082</w:t>
-      </w:r>
-      <w:r>
-        <w:t xml:space="preserve"> (podríamos elegir otro puerto). </w:t>
-      </w:r>
-    </w:p>
-    <w:p>
-      <w:r>
-        <w:t xml:space="preserve">De esta manera, tendremos el servidor iniciado, y </w:t>
-      </w:r>
-      <w:proofErr w:type="spellStart"/>
-      <w:r>
-        <w:rPr>
-          <w:i/>
-          <w:iCs/>
-        </w:rPr>
         <w:t>ngrok</w:t>
       </w:r>
-      <w:proofErr w:type="spellEnd"/>
       <w:r>
         <w:t xml:space="preserve"> nos dará una URL que tendremos que poner en el navegador que estemos usando.</w:t>
       </w:r>
@@ -2526,31 +2335,7 @@
         <w:jc w:val="both"/>
       </w:pPr>
       <w:r>
-        <w:t>Así, conseguiremos el primer objetivo, es decir, que aparezca el mensaje “</w:t>
-      </w:r>
-      <w:proofErr w:type="spellStart"/>
-      <w:r>
-        <w:t>Hello</w:t>
-      </w:r>
-      <w:proofErr w:type="spellEnd"/>
-      <w:r>
-        <w:t xml:space="preserve"> </w:t>
-      </w:r>
-      <w:proofErr w:type="spellStart"/>
-      <w:r>
-        <w:t>World</w:t>
-      </w:r>
-      <w:proofErr w:type="spellEnd"/>
-      <w:r>
-        <w:t xml:space="preserve"> I am running </w:t>
-      </w:r>
-      <w:proofErr w:type="spellStart"/>
-      <w:r>
-        <w:t>locally</w:t>
-      </w:r>
-      <w:proofErr w:type="spellEnd"/>
-      <w:r>
-        <w:t>”.</w:t>
+        <w:t>Así, conseguiremos el primer objetivo, es decir, que aparezca el mensaje “Hello World I am running locally”.</w:t>
       </w:r>
     </w:p>
     <w:p>
@@ -2573,17 +2358,8 @@
           <w:i/>
           <w:iCs/>
         </w:rPr>
-        <w:t>/</w:t>
-      </w:r>
-      <w:proofErr w:type="spellStart"/>
-      <w:r>
-        <w:rPr>
-          <w:i/>
-          <w:iCs/>
-        </w:rPr>
-        <w:t>nodes</w:t>
-      </w:r>
-      <w:proofErr w:type="spellEnd"/>
+        <w:t>/nodes</w:t>
+      </w:r>
       <w:r>
         <w:t xml:space="preserve"> a continuación de esta URL, veremos que nos aparece el siguiente mensaje con los datos de la URL y el ID de nuestro nodo.</w:t>
       </w:r>
@@ -2713,39 +2489,7 @@
     </w:p>
     <w:p>
       <w:r>
-        <w:t>Copiamos la URL dada en el browser y nos aparecerá de nuevo el mensaje de “</w:t>
-      </w:r>
-      <w:proofErr w:type="spellStart"/>
-      <w:r>
-        <w:t>Hello</w:t>
-      </w:r>
-      <w:proofErr w:type="spellEnd"/>
-      <w:r>
-        <w:t xml:space="preserve"> </w:t>
-      </w:r>
-      <w:proofErr w:type="spellStart"/>
-      <w:r>
-        <w:t>World</w:t>
-      </w:r>
-      <w:proofErr w:type="spellEnd"/>
-      <w:r>
-        <w:t xml:space="preserve"> I am running </w:t>
-      </w:r>
-      <w:proofErr w:type="spellStart"/>
-      <w:r>
-        <w:t>locally</w:t>
-      </w:r>
-      <w:proofErr w:type="spellEnd"/>
-      <w:r>
-        <w:t>”. Después, hacemos un /</w:t>
-      </w:r>
-      <w:proofErr w:type="spellStart"/>
-      <w:r>
-        <w:t>nodes</w:t>
-      </w:r>
-      <w:proofErr w:type="spellEnd"/>
-      <w:r>
-        <w:t xml:space="preserve"> y nos aparece el mensaje superior con la URL y el id del primer nodo. Hasta aquí, todo es igual al paso anterior.</w:t>
+        <w:t>Copiamos la URL dada en el browser y nos aparecerá de nuevo el mensaje de “Hello World I am running locally”. Después, hacemos un /nodes y nos aparece el mensaje superior con la URL y el id del primer nodo. Hasta aquí, todo es igual al paso anterior.</w:t>
       </w:r>
     </w:p>
     <w:p>
@@ -2757,23 +2501,7 @@
           <w:i/>
           <w:iCs/>
         </w:rPr>
-        <w:t>“</w:t>
-      </w:r>
-      <w:proofErr w:type="spellStart"/>
-      <w:r>
-        <w:rPr>
-          <w:i/>
-          <w:iCs/>
-        </w:rPr>
-        <w:t>node</w:t>
-      </w:r>
-      <w:proofErr w:type="spellEnd"/>
-      <w:r>
-        <w:rPr>
-          <w:i/>
-          <w:iCs/>
-        </w:rPr>
-        <w:t xml:space="preserve"> ./server.js n2 8082 https://4e4dab341096.ngrok.io</w:t>
+        <w:t>“node ./server.js n2 8082 https://4e4dab341096.ngrok.io</w:t>
       </w:r>
       <w:r>
         <w:t xml:space="preserve">” es decir, añadiendo como argumento la URL dada al lanzar el primer server para poder conectarnos con el nuevo nodo a la dirección del otro nodo. </w:t>
@@ -2872,6 +2600,55 @@
         </w:drawing>
       </w:r>
     </w:p>
+    <w:p/>
+    <w:p>
+      <w:r>
+        <w:lastRenderedPageBreak/>
+        <w:t>Además, si conectamos un cliente con el puerto del servidor principal, se envían y se reciben de manera correcta los mensajes:</w:t>
+      </w:r>
+    </w:p>
+    <w:p>
+      <w:r>
+        <w:rPr>
+          <w:noProof/>
+        </w:rPr>
+        <w:drawing>
+          <wp:inline distT="0" distB="0" distL="0" distR="0" wp14:anchorId="64915FED" wp14:editId="674E830D">
+            <wp:extent cx="5410200" cy="3819525"/>
+            <wp:effectExtent l="0" t="0" r="0" b="9525"/>
+            <wp:docPr id="4" name="Imagen 4"/>
+            <wp:cNvGraphicFramePr>
+              <a:graphicFrameLocks xmlns:a="http://schemas.openxmlformats.org/drawingml/2006/main" noChangeAspect="1"/>
+            </wp:cNvGraphicFramePr>
+            <a:graphic xmlns:a="http://schemas.openxmlformats.org/drawingml/2006/main">
+              <a:graphicData uri="http://schemas.openxmlformats.org/drawingml/2006/picture">
+                <pic:pic xmlns:pic="http://schemas.openxmlformats.org/drawingml/2006/picture">
+                  <pic:nvPicPr>
+                    <pic:cNvPr id="1" name=""/>
+                    <pic:cNvPicPr/>
+                  </pic:nvPicPr>
+                  <pic:blipFill>
+                    <a:blip r:embed="rId23"/>
+                    <a:stretch>
+                      <a:fillRect/>
+                    </a:stretch>
+                  </pic:blipFill>
+                  <pic:spPr>
+                    <a:xfrm>
+                      <a:off x="0" y="0"/>
+                      <a:ext cx="5410200" cy="3819525"/>
+                    </a:xfrm>
+                    <a:prstGeom prst="rect">
+                      <a:avLst/>
+                    </a:prstGeom>
+                  </pic:spPr>
+                </pic:pic>
+              </a:graphicData>
+            </a:graphic>
+          </wp:inline>
+        </w:drawing>
+      </w:r>
+    </w:p>
     <w:p>
       <w:r>
         <w:t>Por tanto, se cumple así el objetivo pedido en esta parte de la práctica.</w:t>
@@ -2890,7 +2667,6 @@
           <w:b/>
           <w:bCs/>
         </w:rPr>
-        <w:lastRenderedPageBreak/>
         <w:t>4.ERRORES ENCONTRADOS</w:t>
       </w:r>
     </w:p>
@@ -2937,7 +2713,7 @@
                     </pic:cNvPicPr>
                   </pic:nvPicPr>
                   <pic:blipFill>
-                    <a:blip r:embed="rId23">
+                    <a:blip r:embed="rId24">
                       <a:extLst>
                         <a:ext uri="{28A0092B-C50C-407E-A947-70E740481C1C}">
                           <a14:useLocalDpi xmlns:a14="http://schemas.microsoft.com/office/drawing/2010/main" val="0"/>
@@ -2998,7 +2774,7 @@
                     </pic:cNvPicPr>
                   </pic:nvPicPr>
                   <pic:blipFill>
-                    <a:blip r:embed="rId24" cstate="print">
+                    <a:blip r:embed="rId25" cstate="print">
                       <a:extLst>
                         <a:ext uri="{28A0092B-C50C-407E-A947-70E740481C1C}">
                           <a14:useLocalDpi xmlns:a14="http://schemas.microsoft.com/office/drawing/2010/main" val="0"/>
@@ -3069,7 +2845,7 @@
                     </pic:cNvPicPr>
                   </pic:nvPicPr>
                   <pic:blipFill>
-                    <a:blip r:embed="rId25">
+                    <a:blip r:embed="rId26">
                       <a:extLst>
                         <a:ext uri="{28A0092B-C50C-407E-A947-70E740481C1C}">
                           <a14:useLocalDpi xmlns:a14="http://schemas.microsoft.com/office/drawing/2010/main" val="0"/>
@@ -3113,7 +2889,6 @@
         <w:rPr>
           <w:noProof/>
         </w:rPr>
-        <w:lastRenderedPageBreak/>
         <w:drawing>
           <wp:inline distT="0" distB="0" distL="0" distR="0" wp14:anchorId="0F978EA1" wp14:editId="620F3272">
             <wp:extent cx="5400040" cy="1060450"/>
@@ -3132,7 +2907,7 @@
                     </pic:cNvPicPr>
                   </pic:nvPicPr>
                   <pic:blipFill>
-                    <a:blip r:embed="rId26">
+                    <a:blip r:embed="rId27">
                       <a:extLst>
                         <a:ext uri="{28A0092B-C50C-407E-A947-70E740481C1C}">
                           <a14:useLocalDpi xmlns:a14="http://schemas.microsoft.com/office/drawing/2010/main" val="0"/>
@@ -3188,7 +2963,7 @@
                     </pic:cNvPicPr>
                   </pic:nvPicPr>
                   <pic:blipFill>
-                    <a:blip r:embed="rId27" cstate="print">
+                    <a:blip r:embed="rId28" cstate="print">
                       <a:extLst>
                         <a:ext uri="{28A0092B-C50C-407E-A947-70E740481C1C}">
                           <a14:useLocalDpi xmlns:a14="http://schemas.microsoft.com/office/drawing/2010/main" val="0"/>
@@ -3221,8 +2996,8 @@
       </w:r>
     </w:p>
     <w:sectPr>
-      <w:headerReference w:type="default" r:id="rId28"/>
-      <w:footerReference w:type="default" r:id="rId29"/>
+      <w:headerReference w:type="default" r:id="rId29"/>
+      <w:footerReference w:type="default" r:id="rId30"/>
       <w:pgSz w:w="11906" w:h="16838"/>
       <w:pgMar w:top="1417" w:right="1701" w:bottom="1417" w:left="1701" w:header="708" w:footer="708" w:gutter="0"/>
       <w:pgNumType w:start="0"/>
@@ -3272,6 +3047,7 @@
         <w:docPartUnique/>
       </w:docPartObj>
     </w:sdtPr>
+    <w:sdtEndPr/>
     <w:sdtContent>
       <w:sdt>
         <w:sdtPr>
@@ -3280,6 +3056,7 @@
           </w:rPr>
           <w:id w:val="1806425445"/>
         </w:sdtPr>
+        <w:sdtEndPr/>
         <w:sdtContent>
           <w:p>
             <w:pPr>
